--- a/app/src/main/java/com/example/victor/tttvictormax/debuggable android.docx
+++ b/app/src/main/java/com/example/victor/tttvictormax/debuggable android.docx
@@ -32,6 +32,8 @@
           <w:lang w:eastAsia="en-CA"/>
         </w:rPr>
       </w:pPr>
+      <w:bookmarkStart w:id="0" w:name="_GoBack"/>
+      <w:bookmarkEnd w:id="0"/>
       <w:proofErr w:type="gramStart"/>
       <w:r>
         <w:rPr>
@@ -314,8 +316,6 @@
           <w:szCs w:val="18"/>
         </w:rPr>
       </w:pPr>
-      <w:bookmarkStart w:id="0" w:name="_GoBack"/>
-      <w:bookmarkEnd w:id="0"/>
       <w:r>
         <w:rPr>
           <w:color w:val="000000"/>
@@ -5308,6 +5308,30 @@
         <w:pStyle w:val="HTMLPreformatted"/>
         <w:shd w:val="clear" w:color="auto" w:fill="FFFFFF"/>
       </w:pPr>
+    </w:p>
+    <w:p>
+      <w:pPr>
+        <w:pStyle w:val="HTMLPreformatted"/>
+        <w:shd w:val="clear" w:color="auto" w:fill="FFFFFF"/>
+      </w:pPr>
+      <w:proofErr w:type="gramStart"/>
+      <w:r>
+        <w:rPr>
+          <w:rFonts w:ascii="Lucida Console" w:hAnsi="Lucida Console" w:cs="Lucida Console"/>
+          <w:sz w:val="18"/>
+          <w:szCs w:val="18"/>
+        </w:rPr>
+        <w:t>git</w:t>
+      </w:r>
+      <w:proofErr w:type="gramEnd"/>
+      <w:r>
+        <w:rPr>
+          <w:rFonts w:ascii="Lucida Console" w:hAnsi="Lucida Console" w:cs="Lucida Console"/>
+          <w:sz w:val="18"/>
+          <w:szCs w:val="18"/>
+        </w:rPr>
+        <w:t xml:space="preserve"> remote add origin https://www.github.com/VictorRuggi/TTTVictorMax.git</w:t>
+      </w:r>
     </w:p>
     <w:sectPr>
       <w:pgSz w:w="12240" w:h="15840"/>
